--- a/Курсов проект проектиране на информационни системи.docx
+++ b/Курсов проект проектиране на информационни системи.docx
@@ -78,16 +78,7 @@
           <w:sz w:val="32"/>
           <w:szCs w:val="32"/>
         </w:rPr>
-        <w:t>или камион, предоставен от клиента. За всеки курс бива издадена експедиционна бележка. Периферията се доставя от посто</w:t>
-      </w:r>
-      <w:bookmarkStart w:id="0" w:name="_GoBack"/>
-      <w:bookmarkEnd w:id="0"/>
-      <w:r>
-        <w:rPr>
-          <w:sz w:val="32"/>
-          <w:szCs w:val="32"/>
-        </w:rPr>
-        <w:t>янни доставчици.</w:t>
+        <w:t>или камион, предоставен от клиента. За всеки курс бива издадена експедиционна бележка. Периферията се доставя от постоянни доставчици.</w:t>
       </w:r>
     </w:p>
     <w:p>
@@ -143,14 +134,6 @@
     </w:p>
     <w:p>
       <w:pPr>
-        <w:rPr>
-          <w:sz w:val="32"/>
-          <w:szCs w:val="32"/>
-        </w:rPr>
-      </w:pPr>
-    </w:p>
-    <w:p>
-      <w:pPr>
         <w:pStyle w:val="a3"/>
         <w:numPr>
           <w:ilvl w:val="0"/>
@@ -161,8 +144,136 @@
           <w:szCs w:val="32"/>
         </w:rPr>
       </w:pPr>
+      <w:r>
+        <w:rPr>
+          <w:sz w:val="32"/>
+          <w:szCs w:val="32"/>
+        </w:rPr>
+        <w:t>Функционална структура на системата</w:t>
+      </w:r>
     </w:p>
-    <w:p/>
+    <w:p>
+      <w:pPr>
+        <w:rPr>
+          <w:sz w:val="32"/>
+          <w:szCs w:val="32"/>
+        </w:rPr>
+      </w:pPr>
+      <w:r>
+        <w:rPr>
+          <w:noProof/>
+          <w:sz w:val="32"/>
+          <w:szCs w:val="32"/>
+        </w:rPr>
+        <w:drawing>
+          <wp:inline distT="0" distB="0" distL="0" distR="0" wp14:anchorId="04625C05" wp14:editId="4C70E6A2">
+            <wp:extent cx="5760720" cy="2905125"/>
+            <wp:effectExtent l="0" t="0" r="0" b="9525"/>
+            <wp:docPr id="1" name="Картина 1"/>
+            <wp:cNvGraphicFramePr>
+              <a:graphicFrameLocks xmlns:a="http://schemas.openxmlformats.org/drawingml/2006/main" noChangeAspect="1"/>
+            </wp:cNvGraphicFramePr>
+            <a:graphic xmlns:a="http://schemas.openxmlformats.org/drawingml/2006/main">
+              <a:graphicData uri="http://schemas.openxmlformats.org/drawingml/2006/picture">
+                <pic:pic xmlns:pic="http://schemas.openxmlformats.org/drawingml/2006/picture">
+                  <pic:nvPicPr>
+                    <pic:cNvPr id="1" name="Без име.png"/>
+                    <pic:cNvPicPr/>
+                  </pic:nvPicPr>
+                  <pic:blipFill>
+                    <a:blip r:embed="rId5">
+                      <a:extLst>
+                        <a:ext uri="{28A0092B-C50C-407E-A947-70E740481C1C}">
+                          <a14:useLocalDpi xmlns:a14="http://schemas.microsoft.com/office/drawing/2010/main" val="0"/>
+                        </a:ext>
+                      </a:extLst>
+                    </a:blip>
+                    <a:stretch>
+                      <a:fillRect/>
+                    </a:stretch>
+                  </pic:blipFill>
+                  <pic:spPr>
+                    <a:xfrm>
+                      <a:off x="0" y="0"/>
+                      <a:ext cx="5760720" cy="2905125"/>
+                    </a:xfrm>
+                    <a:prstGeom prst="rect">
+                      <a:avLst/>
+                    </a:prstGeom>
+                  </pic:spPr>
+                </pic:pic>
+              </a:graphicData>
+            </a:graphic>
+          </wp:inline>
+        </w:drawing>
+      </w:r>
+    </w:p>
+    <w:p>
+      <w:pPr>
+        <w:pStyle w:val="a3"/>
+        <w:numPr>
+          <w:ilvl w:val="0"/>
+          <w:numId w:val="1"/>
+        </w:numPr>
+      </w:pPr>
+      <w:r>
+        <w:lastRenderedPageBreak/>
+        <w:t>Диаграми на потоците от данни</w:t>
+      </w:r>
+    </w:p>
+    <w:p>
+      <w:pPr>
+        <w:ind w:left="360"/>
+      </w:pPr>
+      <w:bookmarkStart w:id="0" w:name="_GoBack"/>
+      <w:r>
+        <w:rPr>
+          <w:noProof/>
+        </w:rPr>
+        <w:drawing>
+          <wp:inline distT="0" distB="0" distL="0" distR="0">
+            <wp:extent cx="5760720" cy="3862705"/>
+            <wp:effectExtent l="0" t="0" r="0" b="4445"/>
+            <wp:docPr id="3" name="Картина 3"/>
+            <wp:cNvGraphicFramePr>
+              <a:graphicFrameLocks xmlns:a="http://schemas.openxmlformats.org/drawingml/2006/main" noChangeAspect="1"/>
+            </wp:cNvGraphicFramePr>
+            <a:graphic xmlns:a="http://schemas.openxmlformats.org/drawingml/2006/main">
+              <a:graphicData uri="http://schemas.openxmlformats.org/drawingml/2006/picture">
+                <pic:pic xmlns:pic="http://schemas.openxmlformats.org/drawingml/2006/picture">
+                  <pic:nvPicPr>
+                    <pic:cNvPr id="3" name="Без име1.png"/>
+                    <pic:cNvPicPr/>
+                  </pic:nvPicPr>
+                  <pic:blipFill>
+                    <a:blip r:embed="rId6">
+                      <a:extLst>
+                        <a:ext uri="{28A0092B-C50C-407E-A947-70E740481C1C}">
+                          <a14:useLocalDpi xmlns:a14="http://schemas.microsoft.com/office/drawing/2010/main" val="0"/>
+                        </a:ext>
+                      </a:extLst>
+                    </a:blip>
+                    <a:stretch>
+                      <a:fillRect/>
+                    </a:stretch>
+                  </pic:blipFill>
+                  <pic:spPr>
+                    <a:xfrm>
+                      <a:off x="0" y="0"/>
+                      <a:ext cx="5760720" cy="3862705"/>
+                    </a:xfrm>
+                    <a:prstGeom prst="rect">
+                      <a:avLst/>
+                    </a:prstGeom>
+                  </pic:spPr>
+                </pic:pic>
+              </a:graphicData>
+            </a:graphic>
+          </wp:inline>
+        </w:drawing>
+      </w:r>
+      <w:bookmarkEnd w:id="0"/>
+    </w:p>
     <w:sectPr>
       <w:pgSz w:w="11906" w:h="16838"/>
       <w:pgMar w:top="1417" w:right="1417" w:bottom="1417" w:left="1417" w:header="708" w:footer="708" w:gutter="0"/>
@@ -706,6 +817,36 @@
       <w:contextualSpacing/>
     </w:pPr>
   </w:style>
+  <w:style w:type="paragraph" w:styleId="a4">
+    <w:name w:val="Balloon Text"/>
+    <w:basedOn w:val="a"/>
+    <w:link w:val="a5"/>
+    <w:uiPriority w:val="99"/>
+    <w:semiHidden/>
+    <w:unhideWhenUsed/>
+    <w:rsid w:val="00211B10"/>
+    <w:pPr>
+      <w:spacing w:after="0" w:line="240" w:lineRule="auto"/>
+    </w:pPr>
+    <w:rPr>
+      <w:rFonts w:ascii="Segoe UI" w:hAnsi="Segoe UI" w:cs="Segoe UI"/>
+      <w:sz w:val="18"/>
+      <w:szCs w:val="18"/>
+    </w:rPr>
+  </w:style>
+  <w:style w:type="character" w:customStyle="1" w:styleId="a5">
+    <w:name w:val="Изнесен текст Знак"/>
+    <w:basedOn w:val="a0"/>
+    <w:link w:val="a4"/>
+    <w:uiPriority w:val="99"/>
+    <w:semiHidden/>
+    <w:rsid w:val="00211B10"/>
+    <w:rPr>
+      <w:rFonts w:ascii="Segoe UI" w:hAnsi="Segoe UI" w:cs="Segoe UI"/>
+      <w:sz w:val="18"/>
+      <w:szCs w:val="18"/>
+    </w:rPr>
+  </w:style>
 </w:styles>
 </file>
 

--- a/Курсов проект проектиране на информационни системи.docx
+++ b/Курсов проект проектиране на информационни системи.docx
@@ -78,7 +78,16 @@
           <w:sz w:val="32"/>
           <w:szCs w:val="32"/>
         </w:rPr>
-        <w:t>или камион, предоставен от клиента. За всеки курс бива издадена експедиционна бележка. Периферията се доставя от постоянни доставчици.</w:t>
+        <w:t>или камион, предоставен от клиента. За всеки курс бива издадена експедиционна бележка. Периферията се доставя от посто</w:t>
+      </w:r>
+      <w:bookmarkStart w:id="0" w:name="_GoBack"/>
+      <w:bookmarkEnd w:id="0"/>
+      <w:r>
+        <w:rPr>
+          <w:sz w:val="32"/>
+          <w:szCs w:val="32"/>
+        </w:rPr>
+        <w:t>янни доставчици.</w:t>
       </w:r>
     </w:p>
     <w:p>
@@ -134,6 +143,14 @@
     </w:p>
     <w:p>
       <w:pPr>
+        <w:rPr>
+          <w:sz w:val="32"/>
+          <w:szCs w:val="32"/>
+        </w:rPr>
+      </w:pPr>
+    </w:p>
+    <w:p>
+      <w:pPr>
         <w:pStyle w:val="a3"/>
         <w:numPr>
           <w:ilvl w:val="0"/>
@@ -144,136 +161,8 @@
           <w:szCs w:val="32"/>
         </w:rPr>
       </w:pPr>
-      <w:r>
-        <w:rPr>
-          <w:sz w:val="32"/>
-          <w:szCs w:val="32"/>
-        </w:rPr>
-        <w:t>Функционална структура на системата</w:t>
-      </w:r>
     </w:p>
-    <w:p>
-      <w:pPr>
-        <w:rPr>
-          <w:sz w:val="32"/>
-          <w:szCs w:val="32"/>
-        </w:rPr>
-      </w:pPr>
-      <w:r>
-        <w:rPr>
-          <w:noProof/>
-          <w:sz w:val="32"/>
-          <w:szCs w:val="32"/>
-        </w:rPr>
-        <w:drawing>
-          <wp:inline distT="0" distB="0" distL="0" distR="0" wp14:anchorId="04625C05" wp14:editId="4C70E6A2">
-            <wp:extent cx="5760720" cy="2905125"/>
-            <wp:effectExtent l="0" t="0" r="0" b="9525"/>
-            <wp:docPr id="1" name="Картина 1"/>
-            <wp:cNvGraphicFramePr>
-              <a:graphicFrameLocks xmlns:a="http://schemas.openxmlformats.org/drawingml/2006/main" noChangeAspect="1"/>
-            </wp:cNvGraphicFramePr>
-            <a:graphic xmlns:a="http://schemas.openxmlformats.org/drawingml/2006/main">
-              <a:graphicData uri="http://schemas.openxmlformats.org/drawingml/2006/picture">
-                <pic:pic xmlns:pic="http://schemas.openxmlformats.org/drawingml/2006/picture">
-                  <pic:nvPicPr>
-                    <pic:cNvPr id="1" name="Без име.png"/>
-                    <pic:cNvPicPr/>
-                  </pic:nvPicPr>
-                  <pic:blipFill>
-                    <a:blip r:embed="rId5">
-                      <a:extLst>
-                        <a:ext uri="{28A0092B-C50C-407E-A947-70E740481C1C}">
-                          <a14:useLocalDpi xmlns:a14="http://schemas.microsoft.com/office/drawing/2010/main" val="0"/>
-                        </a:ext>
-                      </a:extLst>
-                    </a:blip>
-                    <a:stretch>
-                      <a:fillRect/>
-                    </a:stretch>
-                  </pic:blipFill>
-                  <pic:spPr>
-                    <a:xfrm>
-                      <a:off x="0" y="0"/>
-                      <a:ext cx="5760720" cy="2905125"/>
-                    </a:xfrm>
-                    <a:prstGeom prst="rect">
-                      <a:avLst/>
-                    </a:prstGeom>
-                  </pic:spPr>
-                </pic:pic>
-              </a:graphicData>
-            </a:graphic>
-          </wp:inline>
-        </w:drawing>
-      </w:r>
-    </w:p>
-    <w:p>
-      <w:pPr>
-        <w:pStyle w:val="a3"/>
-        <w:numPr>
-          <w:ilvl w:val="0"/>
-          <w:numId w:val="1"/>
-        </w:numPr>
-      </w:pPr>
-      <w:r>
-        <w:lastRenderedPageBreak/>
-        <w:t>Диаграми на потоците от данни</w:t>
-      </w:r>
-    </w:p>
-    <w:p>
-      <w:pPr>
-        <w:ind w:left="360"/>
-      </w:pPr>
-      <w:bookmarkStart w:id="0" w:name="_GoBack"/>
-      <w:r>
-        <w:rPr>
-          <w:noProof/>
-        </w:rPr>
-        <w:drawing>
-          <wp:inline distT="0" distB="0" distL="0" distR="0">
-            <wp:extent cx="5760720" cy="3862705"/>
-            <wp:effectExtent l="0" t="0" r="0" b="4445"/>
-            <wp:docPr id="3" name="Картина 3"/>
-            <wp:cNvGraphicFramePr>
-              <a:graphicFrameLocks xmlns:a="http://schemas.openxmlformats.org/drawingml/2006/main" noChangeAspect="1"/>
-            </wp:cNvGraphicFramePr>
-            <a:graphic xmlns:a="http://schemas.openxmlformats.org/drawingml/2006/main">
-              <a:graphicData uri="http://schemas.openxmlformats.org/drawingml/2006/picture">
-                <pic:pic xmlns:pic="http://schemas.openxmlformats.org/drawingml/2006/picture">
-                  <pic:nvPicPr>
-                    <pic:cNvPr id="3" name="Без име1.png"/>
-                    <pic:cNvPicPr/>
-                  </pic:nvPicPr>
-                  <pic:blipFill>
-                    <a:blip r:embed="rId6">
-                      <a:extLst>
-                        <a:ext uri="{28A0092B-C50C-407E-A947-70E740481C1C}">
-                          <a14:useLocalDpi xmlns:a14="http://schemas.microsoft.com/office/drawing/2010/main" val="0"/>
-                        </a:ext>
-                      </a:extLst>
-                    </a:blip>
-                    <a:stretch>
-                      <a:fillRect/>
-                    </a:stretch>
-                  </pic:blipFill>
-                  <pic:spPr>
-                    <a:xfrm>
-                      <a:off x="0" y="0"/>
-                      <a:ext cx="5760720" cy="3862705"/>
-                    </a:xfrm>
-                    <a:prstGeom prst="rect">
-                      <a:avLst/>
-                    </a:prstGeom>
-                  </pic:spPr>
-                </pic:pic>
-              </a:graphicData>
-            </a:graphic>
-          </wp:inline>
-        </w:drawing>
-      </w:r>
-      <w:bookmarkEnd w:id="0"/>
-    </w:p>
+    <w:p/>
     <w:sectPr>
       <w:pgSz w:w="11906" w:h="16838"/>
       <w:pgMar w:top="1417" w:right="1417" w:bottom="1417" w:left="1417" w:header="708" w:footer="708" w:gutter="0"/>
@@ -817,36 +706,6 @@
       <w:contextualSpacing/>
     </w:pPr>
   </w:style>
-  <w:style w:type="paragraph" w:styleId="a4">
-    <w:name w:val="Balloon Text"/>
-    <w:basedOn w:val="a"/>
-    <w:link w:val="a5"/>
-    <w:uiPriority w:val="99"/>
-    <w:semiHidden/>
-    <w:unhideWhenUsed/>
-    <w:rsid w:val="00211B10"/>
-    <w:pPr>
-      <w:spacing w:after="0" w:line="240" w:lineRule="auto"/>
-    </w:pPr>
-    <w:rPr>
-      <w:rFonts w:ascii="Segoe UI" w:hAnsi="Segoe UI" w:cs="Segoe UI"/>
-      <w:sz w:val="18"/>
-      <w:szCs w:val="18"/>
-    </w:rPr>
-  </w:style>
-  <w:style w:type="character" w:customStyle="1" w:styleId="a5">
-    <w:name w:val="Изнесен текст Знак"/>
-    <w:basedOn w:val="a0"/>
-    <w:link w:val="a4"/>
-    <w:uiPriority w:val="99"/>
-    <w:semiHidden/>
-    <w:rsid w:val="00211B10"/>
-    <w:rPr>
-      <w:rFonts w:ascii="Segoe UI" w:hAnsi="Segoe UI" w:cs="Segoe UI"/>
-      <w:sz w:val="18"/>
-      <w:szCs w:val="18"/>
-    </w:rPr>
-  </w:style>
 </w:styles>
 </file>
 
